--- a/storage/app/public/template/template_spb.docx
+++ b/storage/app/public/template/template_spb.docx
@@ -199,35 +199,7 @@
                 <w:sz w:val="20"/>
                 <w:szCs w:val="20"/>
               </w:rPr>
-              <w:t xml:space="preserve">}  </w:t>
-            </w:r>
-            <w:r>
-              <w:rPr>
-                <w:sz w:val="20"/>
-                <w:szCs w:val="20"/>
-              </w:rPr>
-              <w:t xml:space="preserve"> </w:t>
-            </w:r>
-            <w:r>
-              <w:rPr>
-                <w:sz w:val="20"/>
-                <w:szCs w:val="20"/>
-              </w:rPr>
-              <w:t xml:space="preserve"> </w:t>
-            </w:r>
-            <w:r>
-              <w:rPr>
-                <w:sz w:val="20"/>
-                <w:szCs w:val="20"/>
-              </w:rPr>
-              <w:t xml:space="preserve">            </w:t>
-            </w:r>
-            <w:r>
-              <w:rPr>
-                <w:sz w:val="20"/>
-                <w:szCs w:val="20"/>
-              </w:rPr>
-              <w:t xml:space="preserve">      </w:t>
+              <w:t xml:space="preserve">}                      </w:t>
             </w:r>
             <w:proofErr w:type="spellStart"/>
             <w:r>
@@ -1666,26 +1638,21 @@
               </w:rPr>
               <w:t>{</w:t>
             </w:r>
-            <w:r>
-              <w:rPr>
-                <w:sz w:val="20"/>
-                <w:szCs w:val="20"/>
-              </w:rPr>
-              <w:t>checker</w:t>
-            </w:r>
-            <w:r>
-              <w:rPr>
-                <w:sz w:val="20"/>
-                <w:szCs w:val="20"/>
-              </w:rPr>
-              <w:t xml:space="preserve"> </w:t>
-            </w:r>
-            <w:r>
-              <w:rPr>
-                <w:sz w:val="20"/>
-                <w:szCs w:val="20"/>
-              </w:rPr>
-              <w:t>_nip}</w:t>
+            <w:proofErr w:type="spellStart"/>
+            <w:r>
+              <w:rPr>
+                <w:sz w:val="20"/>
+                <w:szCs w:val="20"/>
+              </w:rPr>
+              <w:t>checker_nip</w:t>
+            </w:r>
+            <w:proofErr w:type="spellEnd"/>
+            <w:r>
+              <w:rPr>
+                <w:sz w:val="20"/>
+                <w:szCs w:val="20"/>
+              </w:rPr>
+              <w:t>}</w:t>
             </w:r>
           </w:p>
         </w:tc>
@@ -3118,7 +3085,23 @@
                 <w:sz w:val="20"/>
                 <w:szCs w:val="20"/>
               </w:rPr>
-              <w:t>NIP ${checker _nip}</w:t>
+              <w:t>NIP ${</w:t>
+            </w:r>
+            <w:proofErr w:type="spellStart"/>
+            <w:r>
+              <w:rPr>
+                <w:sz w:val="20"/>
+                <w:szCs w:val="20"/>
+              </w:rPr>
+              <w:t>checker_nip</w:t>
+            </w:r>
+            <w:proofErr w:type="spellEnd"/>
+            <w:r>
+              <w:rPr>
+                <w:sz w:val="20"/>
+                <w:szCs w:val="20"/>
+              </w:rPr>
+              <w:t>}</w:t>
             </w:r>
           </w:p>
         </w:tc>
@@ -4013,7 +3996,6 @@
   <w:style w:type="character" w:default="1" w:styleId="DefaultParagraphFont">
     <w:name w:val="Default Paragraph Font"/>
     <w:uiPriority w:val="1"/>
-    <w:semiHidden/>
     <w:unhideWhenUsed/>
   </w:style>
   <w:style w:type="table" w:default="1" w:styleId="TableNormal">

--- a/storage/app/public/template/template_spb.docx
+++ b/storage/app/public/template/template_spb.docx
@@ -56,6 +56,24 @@
             </w:pPr>
             <w:r>
               <w:rPr>
+                <w:sz w:val="20"/>
+                <w:szCs w:val="20"/>
+              </w:rPr>
+              <w:t>INSPEKTORAT JENDERAL</w:t>
+            </w:r>
+          </w:p>
+          <w:p>
+            <w:pPr>
+              <w:spacing w:before="240" w:line="276" w:lineRule="auto"/>
+              <w:jc w:val="center"/>
+              <w:rPr>
+                <w:b/>
+                <w:bCs/>
+                <w:u w:val="single"/>
+              </w:rPr>
+            </w:pPr>
+            <w:r>
+              <w:rPr>
                 <w:noProof/>
                 <w:sz w:val="20"/>
                 <w:szCs w:val="20"/>
@@ -63,13 +81,13 @@
               <mc:AlternateContent>
                 <mc:Choice Requires="wps">
                   <w:drawing>
-                    <wp:anchor distT="0" distB="0" distL="114300" distR="114300" simplePos="0" relativeHeight="251662336" behindDoc="0" locked="0" layoutInCell="1" allowOverlap="1" wp14:anchorId="74948414" wp14:editId="009BE529">
+                    <wp:anchor distT="0" distB="0" distL="114300" distR="114300" simplePos="0" relativeHeight="251662336" behindDoc="0" locked="0" layoutInCell="1" allowOverlap="1" wp14:anchorId="74948414" wp14:editId="2E0424D6">
                       <wp:simplePos x="0" y="0"/>
                       <wp:positionH relativeFrom="column">
-                        <wp:posOffset>1799590</wp:posOffset>
+                        <wp:posOffset>2082800</wp:posOffset>
                       </wp:positionH>
                       <wp:positionV relativeFrom="paragraph">
-                        <wp:posOffset>186690</wp:posOffset>
+                        <wp:posOffset>3810</wp:posOffset>
                       </wp:positionV>
                       <wp:extent cx="2124075" cy="0"/>
                       <wp:effectExtent l="0" t="0" r="0" b="0"/>
@@ -112,12 +130,18 @@
                           </wps:wsp>
                         </a:graphicData>
                       </a:graphic>
+                      <wp14:sizeRelH relativeFrom="margin">
+                        <wp14:pctWidth>0</wp14:pctWidth>
+                      </wp14:sizeRelH>
+                      <wp14:sizeRelV relativeFrom="margin">
+                        <wp14:pctHeight>0</wp14:pctHeight>
+                      </wp14:sizeRelV>
                     </wp:anchor>
                   </w:drawing>
                 </mc:Choice>
                 <mc:Fallback>
                   <w:pict>
-                    <v:line w14:anchorId="600FDCF9" id="Straight Connector 1" o:spid="_x0000_s1026" style="position:absolute;z-index:251662336;visibility:visible;mso-wrap-style:square;mso-wrap-distance-left:9pt;mso-wrap-distance-top:0;mso-wrap-distance-right:9pt;mso-wrap-distance-bottom:0;mso-position-horizontal:absolute;mso-position-horizontal-relative:text;mso-position-vertical:absolute;mso-position-vertical-relative:text" from="141.7pt,14.7pt" to="308.95pt,14.7pt" o:gfxdata="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" strokecolor="black [3213]" strokeweight="1pt">
+                    <v:line w14:anchorId="628B1868" id="Straight Connector 1" o:spid="_x0000_s1026" style="position:absolute;z-index:251662336;visibility:visible;mso-wrap-style:square;mso-width-percent:0;mso-height-percent:0;mso-wrap-distance-left:9pt;mso-wrap-distance-top:0;mso-wrap-distance-right:9pt;mso-wrap-distance-bottom:0;mso-position-horizontal:absolute;mso-position-horizontal-relative:text;mso-position-vertical:absolute;mso-position-vertical-relative:text;mso-width-percent:0;mso-height-percent:0;mso-width-relative:margin;mso-height-relative:margin" from="164pt,.3pt" to="331.25pt,.3pt" o:gfxdata="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" strokecolor="black [3213]" strokeweight="1pt">
                       <v:stroke joinstyle="miter"/>
                     </v:line>
                   </w:pict>
@@ -126,28 +150,10 @@
             </w:r>
             <w:r>
               <w:rPr>
-                <w:sz w:val="20"/>
-                <w:szCs w:val="20"/>
-              </w:rPr>
-              <w:t>INSPEKTORAT JENDERAL</w:t>
-            </w:r>
-          </w:p>
-          <w:p>
-            <w:pPr>
-              <w:spacing w:before="240" w:line="276" w:lineRule="auto"/>
-              <w:jc w:val="center"/>
-              <w:rPr>
                 <w:b/>
                 <w:bCs/>
                 <w:u w:val="single"/>
               </w:rPr>
-            </w:pPr>
-            <w:r>
-              <w:rPr>
-                <w:b/>
-                <w:bCs/>
-                <w:u w:val="single"/>
-              </w:rPr>
               <w:t>SURAT PERINTAH BAYAR</w:t>
             </w:r>
           </w:p>
@@ -161,21 +167,51 @@
               </w:rPr>
             </w:pPr>
             <w:proofErr w:type="spellStart"/>
+            <w:r>
+              <w:rPr>
+                <w:sz w:val="20"/>
+                <w:szCs w:val="20"/>
+              </w:rPr>
+              <w:t>Tanggal</w:t>
+            </w:r>
+            <w:proofErr w:type="spellEnd"/>
+            <w:r>
+              <w:rPr>
+                <w:sz w:val="20"/>
+                <w:szCs w:val="20"/>
+              </w:rPr>
+              <w:t>: ${</w:t>
+            </w:r>
+            <w:proofErr w:type="spellStart"/>
+            <w:r>
+              <w:rPr>
+                <w:sz w:val="20"/>
+                <w:szCs w:val="20"/>
+              </w:rPr>
+              <w:t>tanggal_</w:t>
+            </w:r>
             <w:proofErr w:type="gramStart"/>
             <w:r>
               <w:rPr>
                 <w:sz w:val="20"/>
                 <w:szCs w:val="20"/>
               </w:rPr>
-              <w:t>Tanggal</w:t>
-            </w:r>
-            <w:proofErr w:type="spellEnd"/>
-            <w:r>
-              <w:rPr>
-                <w:sz w:val="20"/>
-                <w:szCs w:val="20"/>
-              </w:rPr>
-              <w:t xml:space="preserve"> :</w:t>
+              <w:t>spb</w:t>
+            </w:r>
+            <w:proofErr w:type="spellEnd"/>
+            <w:r>
+              <w:rPr>
+                <w:sz w:val="20"/>
+                <w:szCs w:val="20"/>
+              </w:rPr>
+              <w:t>}</w:t>
+            </w:r>
+            <w:r>
+              <w:rPr>
+                <w:sz w:val="20"/>
+                <w:szCs w:val="20"/>
+              </w:rPr>
+              <w:t xml:space="preserve">   </w:t>
             </w:r>
             <w:proofErr w:type="gramEnd"/>
             <w:r>
@@ -183,23 +219,7 @@
                 <w:sz w:val="20"/>
                 <w:szCs w:val="20"/>
               </w:rPr>
-              <w:t xml:space="preserve"> ${</w:t>
-            </w:r>
-            <w:proofErr w:type="spellStart"/>
-            <w:r>
-              <w:rPr>
-                <w:sz w:val="20"/>
-                <w:szCs w:val="20"/>
-              </w:rPr>
-              <w:t>tanggal_spb</w:t>
-            </w:r>
-            <w:proofErr w:type="spellEnd"/>
-            <w:r>
-              <w:rPr>
-                <w:sz w:val="20"/>
-                <w:szCs w:val="20"/>
-              </w:rPr>
-              <w:t xml:space="preserve">}                      </w:t>
+              <w:t xml:space="preserve">                    </w:t>
             </w:r>
             <w:proofErr w:type="spellStart"/>
             <w:r>
@@ -1275,7 +1295,6 @@
           <w:tcPr>
             <w:tcW w:w="3969" w:type="dxa"/>
             <w:gridSpan w:val="3"/>
-            <w:vAlign w:val="bottom"/>
           </w:tcPr>
           <w:p>
             <w:pPr>
@@ -1351,15 +1370,6 @@
                 <w:szCs w:val="20"/>
               </w:rPr>
             </w:pPr>
-          </w:p>
-          <w:p>
-            <w:pPr>
-              <w:spacing w:line="276" w:lineRule="auto"/>
-              <w:rPr>
-                <w:sz w:val="20"/>
-                <w:szCs w:val="20"/>
-              </w:rPr>
-            </w:pPr>
             <w:proofErr w:type="spellStart"/>
             <w:r>
               <w:rPr>
@@ -1385,6 +1395,15 @@
               <w:t>Pengeluaran</w:t>
             </w:r>
             <w:proofErr w:type="spellEnd"/>
+          </w:p>
+          <w:p>
+            <w:pPr>
+              <w:spacing w:line="276" w:lineRule="auto"/>
+              <w:rPr>
+                <w:sz w:val="20"/>
+                <w:szCs w:val="20"/>
+              </w:rPr>
+            </w:pPr>
           </w:p>
           <w:p>
             <w:pPr>
@@ -1473,7 +1492,6 @@
           <w:tcPr>
             <w:tcW w:w="2835" w:type="dxa"/>
             <w:gridSpan w:val="3"/>
-            <w:vAlign w:val="bottom"/>
           </w:tcPr>
           <w:p>
             <w:pPr>
@@ -1524,22 +1542,13 @@
                 <w:szCs w:val="20"/>
               </w:rPr>
             </w:pPr>
-          </w:p>
-          <w:p>
-            <w:pPr>
-              <w:spacing w:line="276" w:lineRule="auto"/>
-              <w:rPr>
-                <w:sz w:val="20"/>
-                <w:szCs w:val="20"/>
-              </w:rPr>
-            </w:pPr>
-            <w:proofErr w:type="spellStart"/>
-            <w:r>
-              <w:rPr>
-                <w:sz w:val="20"/>
-                <w:szCs w:val="20"/>
-              </w:rPr>
-              <w:t>Bendahara</w:t>
+            <w:proofErr w:type="spellStart"/>
+            <w:r>
+              <w:rPr>
+                <w:sz w:val="20"/>
+                <w:szCs w:val="20"/>
+              </w:rPr>
+              <w:t>Penerima</w:t>
             </w:r>
             <w:proofErr w:type="spellEnd"/>
             <w:r>
@@ -1555,9 +1564,18 @@
                 <w:sz w:val="20"/>
                 <w:szCs w:val="20"/>
               </w:rPr>
-              <w:t>Pengeluaran</w:t>
-            </w:r>
-            <w:proofErr w:type="spellEnd"/>
+              <w:t>Pembayaran</w:t>
+            </w:r>
+            <w:proofErr w:type="spellEnd"/>
+          </w:p>
+          <w:p>
+            <w:pPr>
+              <w:spacing w:line="276" w:lineRule="auto"/>
+              <w:rPr>
+                <w:sz w:val="20"/>
+                <w:szCs w:val="20"/>
+              </w:rPr>
+            </w:pPr>
           </w:p>
           <w:p>
             <w:pPr>
@@ -1659,7 +1677,6 @@
         <w:tc>
           <w:tcPr>
             <w:tcW w:w="3402" w:type="dxa"/>
-            <w:vAlign w:val="bottom"/>
           </w:tcPr>
           <w:p>
             <w:pPr>
@@ -2876,7 +2893,6 @@
               <w:top w:val="nil"/>
               <w:right w:val="nil"/>
             </w:tcBorders>
-            <w:vAlign w:val="bottom"/>
           </w:tcPr>
           <w:p>
             <w:pPr>
@@ -2911,6 +2927,33 @@
               <w:t>Pengeluaran</w:t>
             </w:r>
             <w:proofErr w:type="spellEnd"/>
+          </w:p>
+          <w:p>
+            <w:pPr>
+              <w:spacing w:line="276" w:lineRule="auto"/>
+              <w:rPr>
+                <w:sz w:val="20"/>
+                <w:szCs w:val="20"/>
+              </w:rPr>
+            </w:pPr>
+          </w:p>
+          <w:p>
+            <w:pPr>
+              <w:spacing w:line="276" w:lineRule="auto"/>
+              <w:rPr>
+                <w:sz w:val="20"/>
+                <w:szCs w:val="20"/>
+              </w:rPr>
+            </w:pPr>
+          </w:p>
+          <w:p>
+            <w:pPr>
+              <w:spacing w:line="276" w:lineRule="auto"/>
+              <w:rPr>
+                <w:sz w:val="20"/>
+                <w:szCs w:val="20"/>
+              </w:rPr>
+            </w:pPr>
           </w:p>
           <w:p>
             <w:pPr>
@@ -2995,23 +3038,22 @@
               <w:left w:val="nil"/>
               <w:right w:val="nil"/>
             </w:tcBorders>
-            <w:vAlign w:val="bottom"/>
-          </w:tcPr>
-          <w:p>
-            <w:pPr>
-              <w:spacing w:line="276" w:lineRule="auto"/>
-              <w:rPr>
-                <w:sz w:val="20"/>
-                <w:szCs w:val="20"/>
-              </w:rPr>
-            </w:pPr>
-            <w:proofErr w:type="spellStart"/>
-            <w:r>
-              <w:rPr>
-                <w:sz w:val="20"/>
-                <w:szCs w:val="20"/>
-              </w:rPr>
-              <w:t>Bendahara</w:t>
+          </w:tcPr>
+          <w:p>
+            <w:pPr>
+              <w:spacing w:line="276" w:lineRule="auto"/>
+              <w:rPr>
+                <w:sz w:val="20"/>
+                <w:szCs w:val="20"/>
+              </w:rPr>
+            </w:pPr>
+            <w:proofErr w:type="spellStart"/>
+            <w:r>
+              <w:rPr>
+                <w:sz w:val="20"/>
+                <w:szCs w:val="20"/>
+              </w:rPr>
+              <w:t>Penerima</w:t>
             </w:r>
             <w:proofErr w:type="spellEnd"/>
             <w:r>
@@ -3027,9 +3069,36 @@
                 <w:sz w:val="20"/>
                 <w:szCs w:val="20"/>
               </w:rPr>
-              <w:t>Pengeluaran</w:t>
-            </w:r>
-            <w:proofErr w:type="spellEnd"/>
+              <w:t>Pembayaran</w:t>
+            </w:r>
+            <w:proofErr w:type="spellEnd"/>
+          </w:p>
+          <w:p>
+            <w:pPr>
+              <w:spacing w:line="276" w:lineRule="auto"/>
+              <w:rPr>
+                <w:sz w:val="20"/>
+                <w:szCs w:val="20"/>
+              </w:rPr>
+            </w:pPr>
+          </w:p>
+          <w:p>
+            <w:pPr>
+              <w:spacing w:line="276" w:lineRule="auto"/>
+              <w:rPr>
+                <w:sz w:val="20"/>
+                <w:szCs w:val="20"/>
+              </w:rPr>
+            </w:pPr>
+          </w:p>
+          <w:p>
+            <w:pPr>
+              <w:spacing w:line="276" w:lineRule="auto"/>
+              <w:rPr>
+                <w:sz w:val="20"/>
+                <w:szCs w:val="20"/>
+              </w:rPr>
+            </w:pPr>
           </w:p>
           <w:p>
             <w:pPr>
@@ -3112,7 +3181,6 @@
               <w:top w:val="nil"/>
               <w:left w:val="nil"/>
             </w:tcBorders>
-            <w:vAlign w:val="bottom"/>
           </w:tcPr>
           <w:p>
             <w:pPr>
@@ -3213,6 +3281,24 @@
               <w:t>Komitmen</w:t>
             </w:r>
             <w:proofErr w:type="spellEnd"/>
+          </w:p>
+          <w:p>
+            <w:pPr>
+              <w:spacing w:line="276" w:lineRule="auto"/>
+              <w:rPr>
+                <w:sz w:val="20"/>
+                <w:szCs w:val="20"/>
+              </w:rPr>
+            </w:pPr>
+          </w:p>
+          <w:p>
+            <w:pPr>
+              <w:spacing w:line="276" w:lineRule="auto"/>
+              <w:rPr>
+                <w:sz w:val="20"/>
+                <w:szCs w:val="20"/>
+              </w:rPr>
+            </w:pPr>
           </w:p>
           <w:p>
             <w:pPr>
@@ -3297,7 +3383,6 @@
           <w:tcPr>
             <w:tcW w:w="5387" w:type="dxa"/>
             <w:gridSpan w:val="4"/>
-            <w:vAlign w:val="bottom"/>
           </w:tcPr>
           <w:p>
             <w:pPr>
@@ -3323,6 +3408,24 @@
               </w:rPr>
               <w:t xml:space="preserve"> SPB</w:t>
             </w:r>
+          </w:p>
+          <w:p>
+            <w:pPr>
+              <w:spacing w:line="276" w:lineRule="auto"/>
+              <w:rPr>
+                <w:sz w:val="20"/>
+                <w:szCs w:val="20"/>
+              </w:rPr>
+            </w:pPr>
+          </w:p>
+          <w:p>
+            <w:pPr>
+              <w:spacing w:line="276" w:lineRule="auto"/>
+              <w:rPr>
+                <w:sz w:val="20"/>
+                <w:szCs w:val="20"/>
+              </w:rPr>
+            </w:pPr>
           </w:p>
           <w:p>
             <w:pPr>
@@ -3411,7 +3514,6 @@
           <w:tcPr>
             <w:tcW w:w="4819" w:type="dxa"/>
             <w:gridSpan w:val="2"/>
-            <w:vAlign w:val="bottom"/>
           </w:tcPr>
           <w:p>
             <w:pPr>
@@ -3430,6 +3532,24 @@
               <w:t>Verificator</w:t>
             </w:r>
             <w:proofErr w:type="spellEnd"/>
+          </w:p>
+          <w:p>
+            <w:pPr>
+              <w:spacing w:line="276" w:lineRule="auto"/>
+              <w:rPr>
+                <w:sz w:val="20"/>
+                <w:szCs w:val="20"/>
+              </w:rPr>
+            </w:pPr>
+          </w:p>
+          <w:p>
+            <w:pPr>
+              <w:spacing w:line="276" w:lineRule="auto"/>
+              <w:rPr>
+                <w:sz w:val="20"/>
+                <w:szCs w:val="20"/>
+              </w:rPr>
+            </w:pPr>
           </w:p>
           <w:p>
             <w:pPr>
@@ -3480,7 +3600,6 @@
     <w:p>
       <w:pPr>
         <w:spacing w:after="0" w:line="276" w:lineRule="auto"/>
-        <w:jc w:val="center"/>
         <w:rPr>
           <w:sz w:val="20"/>
           <w:szCs w:val="20"/>
@@ -3489,7 +3608,7 @@
     </w:p>
     <w:sectPr>
       <w:pgSz w:w="11906" w:h="16838"/>
-      <w:pgMar w:top="567" w:right="1440" w:bottom="1440" w:left="1440" w:header="708" w:footer="708" w:gutter="0"/>
+      <w:pgMar w:top="567" w:right="1440" w:bottom="630" w:left="1440" w:header="708" w:footer="708" w:gutter="0"/>
       <w:cols w:space="708"/>
       <w:docGrid w:linePitch="360"/>
     </w:sectPr>
@@ -3996,6 +4115,7 @@
   <w:style w:type="character" w:default="1" w:styleId="DefaultParagraphFont">
     <w:name w:val="Default Paragraph Font"/>
     <w:uiPriority w:val="1"/>
+    <w:semiHidden/>
     <w:unhideWhenUsed/>
   </w:style>
   <w:style w:type="table" w:default="1" w:styleId="TableNormal">
